--- a/Nouveau Miniprojet +conception.docx
+++ b/Nouveau Miniprojet +conception.docx
@@ -464,72 +464,6 @@
           <w:sz w:val="32"/>
           <w:szCs w:val="32"/>
         </w:rPr>
-        <w:t>’administ</w:t>
-      </w:r>
-      <w:r>
-        <w:rPr>
-          <w:rFonts w:cstheme="minorHAnsi"/>
-          <w:sz w:val="32"/>
-          <w:szCs w:val="32"/>
-        </w:rPr>
-        <w:t>rateur</w:t>
-      </w:r>
-      <w:r>
-        <w:rPr>
-          <w:rFonts w:cstheme="minorHAnsi"/>
-          <w:sz w:val="32"/>
-          <w:szCs w:val="32"/>
-        </w:rPr>
-        <w:t xml:space="preserve"> peut s’</w:t>
-      </w:r>
-      <w:r>
-        <w:rPr>
-          <w:rFonts w:cstheme="minorHAnsi"/>
-          <w:sz w:val="32"/>
-          <w:szCs w:val="32"/>
-        </w:rPr>
-        <w:t>inscrire au site</w:t>
-      </w:r>
-      <w:r>
-        <w:rPr>
-          <w:rFonts w:cstheme="minorHAnsi"/>
-          <w:sz w:val="32"/>
-          <w:szCs w:val="32"/>
-        </w:rPr>
-        <w:t xml:space="preserve"> en remplissant le formulaire</w:t>
-      </w:r>
-      <w:r>
-        <w:rPr>
-          <w:rFonts w:cstheme="minorHAnsi"/>
-          <w:sz w:val="32"/>
-          <w:szCs w:val="32"/>
-        </w:rPr>
-        <w:t>.</w:t>
-      </w:r>
-    </w:p>
-    <w:p>
-      <w:pPr>
-        <w:jc w:val="both"/>
-        <w:rPr>
-          <w:rFonts w:cstheme="minorHAnsi"/>
-          <w:sz w:val="32"/>
-          <w:szCs w:val="32"/>
-        </w:rPr>
-      </w:pPr>
-      <w:r>
-        <w:rPr>
-          <w:rFonts w:cstheme="minorHAnsi"/>
-          <w:sz w:val="32"/>
-          <w:szCs w:val="32"/>
-        </w:rPr>
-        <w:t>L</w:t>
-      </w:r>
-      <w:r>
-        <w:rPr>
-          <w:rFonts w:cstheme="minorHAnsi"/>
-          <w:sz w:val="32"/>
-          <w:szCs w:val="32"/>
-        </w:rPr>
         <w:t xml:space="preserve">’administrateur du site peut sélectionner une catégorie de recette. </w:t>
       </w:r>
     </w:p>
@@ -978,11 +912,12 @@
           <w:u w:val="double"/>
           <w:lang w:eastAsia="fr-FR"/>
         </w:rPr>
+        <w:lastRenderedPageBreak/>
         <w:drawing>
           <wp:inline distT="0" distB="0" distL="0" distR="0">
-            <wp:extent cx="5758296" cy="3695101"/>
+            <wp:extent cx="5758296" cy="7065819"/>
             <wp:effectExtent l="19050" t="0" r="0" b="0"/>
-            <wp:docPr id="4" name="Image 3" descr="nouvea.png"/>
+            <wp:docPr id="1" name="Image 0" descr="diagramme.png"/>
             <wp:cNvGraphicFramePr>
               <a:graphicFrameLocks xmlns:a="http://schemas.openxmlformats.org/drawingml/2006/main" noChangeAspect="1"/>
             </wp:cNvGraphicFramePr>
@@ -990,7 +925,7 @@
               <a:graphicData uri="http://schemas.openxmlformats.org/drawingml/2006/picture">
                 <pic:pic xmlns:pic="http://schemas.openxmlformats.org/drawingml/2006/picture">
                   <pic:nvPicPr>
-                    <pic:cNvPr id="0" name="nouvea.png"/>
+                    <pic:cNvPr id="0" name="diagramme.png"/>
                     <pic:cNvPicPr/>
                   </pic:nvPicPr>
                   <pic:blipFill>
@@ -1002,7 +937,7 @@
                   <pic:spPr>
                     <a:xfrm>
                       <a:off x="0" y="0"/>
-                      <a:ext cx="5760720" cy="3696656"/>
+                      <a:ext cx="5760720" cy="7068793"/>
                     </a:xfrm>
                     <a:prstGeom prst="rect">
                       <a:avLst/>
